--- a/content/lessons/Pago/Spoken English _ Commun Sentences/lesson01/cummon_phrases_01.docx
+++ b/content/lessons/Pago/Spoken English _ Commun Sentences/lesson01/cummon_phrases_01.docx
@@ -625,6 +625,9 @@
         <w:t>person</w:t>
       </w:r>
       <w:proofErr w:type="spellEnd"/>
+      <w:r>
+        <w:t>.</w:t>
+      </w:r>
     </w:p>
     <w:p>
       <w:pPr>
@@ -743,14 +746,15 @@
       </w:r>
     </w:p>
     <w:p/>
-    <w:p>
-      <w:r>
+    <w:p/>
+    <w:p>
+      <w:r>
+        <w:lastRenderedPageBreak/>
         <w:t>11. Tem certeza?</w:t>
       </w:r>
     </w:p>
     <w:p>
       <w:r>
-        <w:lastRenderedPageBreak/>
         <w:t>12. Você tem certeza disso?</w:t>
       </w:r>
     </w:p>
